--- a/src/org/hbrs/se1/ws24/exercises/uebung6/[WS24] Use-Case Projektausschreibung aufgeben.docx
+++ b/src/org/hbrs/se1/ws24/exercises/uebung6/[WS24] Use-Case Projektausschreibung aufgeben.docx
@@ -155,8 +155,74 @@
       <w:r>
         <w:rPr>
           <w:rFonts w:cs="Arial" w:ascii="Arial" w:hAnsi="Arial"/>
-        </w:rPr>
-        <w:t xml:space="preserve">Registrierter Unternehmer hat im System Coll@HBRS eingeloggt (Use Case: „Benutzer authentifiziert sich“; die Registrierung ist im Use Case „Unternehmer registriert sich“ erfolgt). </w:t>
+          <w:color w:val="000000"/>
+          <w:shd w:fill="FF4000" w:val="clear"/>
+        </w:rPr>
+        <w:t>Registrierter Unternehmer</w:t>
+      </w:r>
+      <w:r>
+        <w:rPr>
+          <w:rFonts w:cs="Arial" w:ascii="Arial" w:hAnsi="Arial"/>
+        </w:rPr>
+        <w:t xml:space="preserve"> hat im </w:t>
+      </w:r>
+      <w:r>
+        <w:rPr>
+          <w:rFonts w:cs="Arial" w:ascii="Arial" w:hAnsi="Arial"/>
+          <w:color w:val="000000"/>
+          <w:shd w:fill="FF4000" w:val="clear"/>
+        </w:rPr>
+        <w:t>System</w:t>
+      </w:r>
+      <w:r>
+        <w:rPr>
+          <w:rFonts w:cs="Arial" w:ascii="Arial" w:hAnsi="Arial"/>
+          <w:color w:val="000000"/>
+          <w:shd w:fill="auto" w:val="clear"/>
+        </w:rPr>
+        <w:t xml:space="preserve"> </w:t>
+      </w:r>
+      <w:r>
+        <w:rPr>
+          <w:rFonts w:cs="Arial" w:ascii="Arial" w:hAnsi="Arial"/>
+          <w:color w:val="000000"/>
+          <w:shd w:fill="BF0041" w:val="clear"/>
+        </w:rPr>
+        <w:t>Coll@HBRS</w:t>
+      </w:r>
+      <w:r>
+        <w:rPr>
+          <w:rFonts w:cs="Arial" w:ascii="Arial" w:hAnsi="Arial"/>
+        </w:rPr>
+        <w:t xml:space="preserve"> </w:t>
+      </w:r>
+      <w:r>
+        <w:rPr>
+          <w:rFonts w:cs="Arial" w:ascii="Arial" w:hAnsi="Arial"/>
+          <w:color w:val="000000"/>
+          <w:shd w:fill="4589E1" w:val="clear"/>
+        </w:rPr>
+        <w:t>eingeloggt</w:t>
+      </w:r>
+      <w:r>
+        <w:rPr>
+          <w:rFonts w:cs="Arial" w:ascii="Arial" w:hAnsi="Arial"/>
+        </w:rPr>
+        <w:t xml:space="preserve"> (Use Case: „Benutzer authentifiziert sich“; die </w:t>
+      </w:r>
+      <w:r>
+        <w:rPr>
+          <w:rFonts w:cs="Arial" w:ascii="Arial" w:hAnsi="Arial"/>
+          <w:color w:val="000000"/>
+          <w:shd w:fill="FF4000" w:val="clear"/>
+        </w:rPr>
+        <w:t>Registrierung</w:t>
+      </w:r>
+      <w:r>
+        <w:rPr>
+          <w:rFonts w:cs="Arial" w:ascii="Arial" w:hAnsi="Arial"/>
+        </w:rPr>
+        <w:t xml:space="preserve"> ist im Use Case „Unternehmer registriert sich“ erfolgt). </w:t>
       </w:r>
     </w:p>
     <w:p>
@@ -174,7 +240,91 @@
         <w:rPr>
           <w:rFonts w:cs="Arial" w:ascii="Arial" w:hAnsi="Arial"/>
         </w:rPr>
-        <w:t>Der Unternehmer hat auf der Startseite von Coll@HBRS die Seite zur Einstellung einer Projektausschreibung angefordert, das System hat die Seite entsprechend dargestellt.</w:t>
+        <w:t xml:space="preserve">Der </w:t>
+      </w:r>
+      <w:r>
+        <w:rPr>
+          <w:rFonts w:cs="Arial" w:ascii="Arial" w:hAnsi="Arial"/>
+          <w:color w:val="000000"/>
+          <w:shd w:fill="FF0000" w:val="clear"/>
+        </w:rPr>
+        <w:t>Unternehmer</w:t>
+      </w:r>
+      <w:r>
+        <w:rPr>
+          <w:rFonts w:cs="Arial" w:ascii="Arial" w:hAnsi="Arial"/>
+        </w:rPr>
+        <w:t xml:space="preserve"> hat auf der </w:t>
+      </w:r>
+      <w:r>
+        <w:rPr>
+          <w:rFonts w:cs="Arial" w:ascii="Arial" w:hAnsi="Arial"/>
+          <w:color w:val="000000"/>
+          <w:shd w:fill="FF0000" w:val="clear"/>
+        </w:rPr>
+        <w:t>Startseite</w:t>
+      </w:r>
+      <w:r>
+        <w:rPr>
+          <w:rFonts w:cs="Arial" w:ascii="Arial" w:hAnsi="Arial"/>
+        </w:rPr>
+        <w:t xml:space="preserve"> von Coll@HBRS die </w:t>
+      </w:r>
+      <w:r>
+        <w:rPr>
+          <w:rFonts w:cs="Arial" w:ascii="Arial" w:hAnsi="Arial"/>
+          <w:color w:val="000000"/>
+          <w:shd w:fill="FF0000" w:val="clear"/>
+        </w:rPr>
+        <w:t>Seite zur Einstellung einer Projektausschreibung</w:t>
+      </w:r>
+      <w:r>
+        <w:rPr>
+          <w:rFonts w:cs="Arial" w:ascii="Arial" w:hAnsi="Arial"/>
+        </w:rPr>
+        <w:t xml:space="preserve"> </w:t>
+      </w:r>
+      <w:r>
+        <w:rPr>
+          <w:rFonts w:cs="Arial" w:ascii="Arial" w:hAnsi="Arial"/>
+          <w:color w:val="000000"/>
+          <w:shd w:fill="4589E1" w:val="clear"/>
+        </w:rPr>
+        <w:t>angefordert</w:t>
+      </w:r>
+      <w:r>
+        <w:rPr>
+          <w:rFonts w:cs="Arial" w:ascii="Arial" w:hAnsi="Arial"/>
+        </w:rPr>
+        <w:t xml:space="preserve">, das System hat die </w:t>
+      </w:r>
+      <w:r>
+        <w:rPr>
+          <w:rFonts w:cs="Arial" w:ascii="Arial" w:hAnsi="Arial"/>
+          <w:color w:val="000000"/>
+          <w:shd w:fill="FF0000" w:val="clear"/>
+        </w:rPr>
+        <w:t>Seite</w:t>
+      </w:r>
+      <w:r>
+        <w:rPr>
+          <w:rFonts w:cs="Arial" w:ascii="Arial" w:hAnsi="Arial"/>
+        </w:rPr>
+        <w:t xml:space="preserve"> entsprechend </w:t>
+      </w:r>
+      <w:r>
+        <w:rPr>
+          <w:rFonts w:cs="Arial" w:ascii="Arial" w:hAnsi="Arial"/>
+          <w:color w:val="000000"/>
+          <w:shd w:fill="4589E1" w:val="clear"/>
+        </w:rPr>
+        <w:t>dargestellt</w:t>
+      </w:r>
+      <w:r>
+        <w:rPr>
+          <w:rFonts w:cs="Arial" w:ascii="Arial" w:hAnsi="Arial"/>
+        </w:rPr>
+        <w:t>.</w:t>
       </w:r>
     </w:p>
     <w:p>
@@ -221,7 +371,91 @@
         <w:rPr>
           <w:rFonts w:cs="Arial" w:ascii="Arial" w:hAnsi="Arial"/>
         </w:rPr>
-        <w:t xml:space="preserve">Der Unternehmer spezifiziert in einem Unterbereich dieser Unterseite die Daten für seine Projektausschreibung, die ein Student erfüllen muss. Dabei bestimmt er </w:t>
+        <w:t xml:space="preserve">Der Unternehmer </w:t>
+      </w:r>
+      <w:r>
+        <w:rPr>
+          <w:rFonts w:cs="Arial" w:ascii="Arial" w:hAnsi="Arial"/>
+          <w:color w:val="000000"/>
+          <w:shd w:fill="4589E1" w:val="clear"/>
+        </w:rPr>
+        <w:t>spezifiziert</w:t>
+      </w:r>
+      <w:r>
+        <w:rPr>
+          <w:rFonts w:cs="Arial" w:ascii="Arial" w:hAnsi="Arial"/>
+        </w:rPr>
+        <w:t xml:space="preserve"> in einem </w:t>
+      </w:r>
+      <w:r>
+        <w:rPr>
+          <w:rFonts w:cs="Arial" w:ascii="Arial" w:hAnsi="Arial"/>
+          <w:color w:val="000000"/>
+          <w:shd w:fill="FF0000" w:val="clear"/>
+        </w:rPr>
+        <w:t>Unterbereich</w:t>
+      </w:r>
+      <w:r>
+        <w:rPr>
+          <w:rFonts w:cs="Arial" w:ascii="Arial" w:hAnsi="Arial"/>
+        </w:rPr>
+        <w:t xml:space="preserve"> dieser </w:t>
+      </w:r>
+      <w:r>
+        <w:rPr>
+          <w:rFonts w:cs="Arial" w:ascii="Arial" w:hAnsi="Arial"/>
+          <w:color w:val="000000"/>
+          <w:shd w:fill="FF0000" w:val="clear"/>
+        </w:rPr>
+        <w:t>Unterseite</w:t>
+      </w:r>
+      <w:r>
+        <w:rPr>
+          <w:rFonts w:cs="Arial" w:ascii="Arial" w:hAnsi="Arial"/>
+        </w:rPr>
+        <w:t xml:space="preserve"> die </w:t>
+      </w:r>
+      <w:r>
+        <w:rPr>
+          <w:rFonts w:cs="Arial" w:ascii="Arial" w:hAnsi="Arial"/>
+          <w:color w:val="000000"/>
+          <w:shd w:fill="FF0000" w:val="clear"/>
+        </w:rPr>
+        <w:t>Daten</w:t>
+      </w:r>
+      <w:r>
+        <w:rPr>
+          <w:rFonts w:cs="Arial" w:ascii="Arial" w:hAnsi="Arial"/>
+        </w:rPr>
+        <w:t xml:space="preserve"> für seine </w:t>
+      </w:r>
+      <w:r>
+        <w:rPr>
+          <w:rFonts w:cs="Arial" w:ascii="Arial" w:hAnsi="Arial"/>
+          <w:color w:val="000000"/>
+          <w:shd w:fill="FF0000" w:val="clear"/>
+        </w:rPr>
+        <w:t>Projektausschreibung</w:t>
+      </w:r>
+      <w:r>
+        <w:rPr>
+          <w:rFonts w:cs="Arial" w:ascii="Arial" w:hAnsi="Arial"/>
+        </w:rPr>
+        <w:t xml:space="preserve">, die ein </w:t>
+      </w:r>
+      <w:r>
+        <w:rPr>
+          <w:rFonts w:cs="Arial" w:ascii="Arial" w:hAnsi="Arial"/>
+          <w:color w:val="000000"/>
+          <w:shd w:fill="FF0000" w:val="clear"/>
+        </w:rPr>
+        <w:t>Student</w:t>
+      </w:r>
+      <w:r>
+        <w:rPr>
+          <w:rFonts w:cs="Arial" w:ascii="Arial" w:hAnsi="Arial"/>
+        </w:rPr>
+        <w:t xml:space="preserve"> erfüllen muss. Dabei bestimmt er </w:t>
       </w:r>
       <w:r>
         <w:rPr>
@@ -247,7 +481,169 @@
         <w:rPr>
           <w:rFonts w:cs="Arial" w:ascii="Arial" w:hAnsi="Arial"/>
         </w:rPr>
-        <w:t xml:space="preserve"> Anwendungsfall auch die Art der Projektausschreibung. Folgende Arten von Projektausschreibungen werden unterstützt: Praxisprojekt, Festanstellung oder Freelancer. Falls die Eingabe getätigt wurde, navigiert der Unternehmer zur nächsten Eingabeseite. Das System zeigt die Eingabeseite an.</w:t>
+        <w:t xml:space="preserve"> </w:t>
+      </w:r>
+      <w:r>
+        <w:rPr>
+          <w:rFonts w:cs="Arial" w:ascii="Arial" w:hAnsi="Arial"/>
+          <w:color w:val="000000"/>
+          <w:shd w:fill="FF0000" w:val="clear"/>
+        </w:rPr>
+        <w:t>Anwendungsfall</w:t>
+      </w:r>
+      <w:r>
+        <w:rPr>
+          <w:rFonts w:cs="Arial" w:ascii="Arial" w:hAnsi="Arial"/>
+        </w:rPr>
+        <w:t xml:space="preserve"> auch die </w:t>
+      </w:r>
+      <w:r>
+        <w:rPr>
+          <w:rFonts w:cs="Arial" w:ascii="Arial" w:hAnsi="Arial"/>
+          <w:color w:val="000000"/>
+          <w:shd w:fill="FF0000" w:val="clear"/>
+        </w:rPr>
+        <w:t>Art der Projektausschreibung</w:t>
+      </w:r>
+      <w:r>
+        <w:rPr>
+          <w:rFonts w:cs="Arial" w:ascii="Arial" w:hAnsi="Arial"/>
+        </w:rPr>
+        <w:t xml:space="preserve">. Folgende </w:t>
+      </w:r>
+      <w:r>
+        <w:rPr>
+          <w:rFonts w:cs="Arial" w:ascii="Arial" w:hAnsi="Arial"/>
+          <w:color w:val="000000"/>
+          <w:shd w:fill="FF0000" w:val="clear"/>
+        </w:rPr>
+        <w:t>Arten von Projektausschreibungen</w:t>
+      </w:r>
+      <w:r>
+        <w:rPr>
+          <w:rFonts w:cs="Arial" w:ascii="Arial" w:hAnsi="Arial"/>
+        </w:rPr>
+        <w:t xml:space="preserve"> werden unterstützt: </w:t>
+      </w:r>
+      <w:r>
+        <w:rPr>
+          <w:rFonts w:cs="Arial" w:ascii="Arial" w:hAnsi="Arial"/>
+          <w:color w:val="000000"/>
+          <w:shd w:fill="FF0000" w:val="clear"/>
+        </w:rPr>
+        <w:t>Praxisprojekt</w:t>
+      </w:r>
+      <w:r>
+        <w:rPr>
+          <w:rFonts w:cs="Arial" w:ascii="Arial" w:hAnsi="Arial"/>
+          <w:color w:val="000000"/>
+          <w:shd w:fill="069A2E" w:val="clear"/>
+        </w:rPr>
+        <w:t>,</w:t>
+      </w:r>
+      <w:r>
+        <w:rPr>
+          <w:rFonts w:cs="Arial" w:ascii="Arial" w:hAnsi="Arial"/>
+        </w:rPr>
+        <w:t xml:space="preserve"> </w:t>
+      </w:r>
+      <w:r>
+        <w:rPr>
+          <w:rFonts w:cs="Arial" w:ascii="Arial" w:hAnsi="Arial"/>
+          <w:color w:val="000000"/>
+          <w:shd w:fill="FF0000" w:val="clear"/>
+        </w:rPr>
+        <w:t>Festanstellung</w:t>
+      </w:r>
+      <w:r>
+        <w:rPr>
+          <w:rFonts w:cs="Arial" w:ascii="Arial" w:hAnsi="Arial"/>
+        </w:rPr>
+        <w:t xml:space="preserve"> </w:t>
+      </w:r>
+      <w:r>
+        <w:rPr>
+          <w:rFonts w:cs="Arial" w:ascii="Arial" w:hAnsi="Arial"/>
+          <w:color w:val="000000"/>
+          <w:shd w:fill="069A2E" w:val="clear"/>
+        </w:rPr>
+        <w:t>oder</w:t>
+      </w:r>
+      <w:r>
+        <w:rPr>
+          <w:rFonts w:cs="Arial" w:ascii="Arial" w:hAnsi="Arial"/>
+        </w:rPr>
+        <w:t xml:space="preserve"> </w:t>
+      </w:r>
+      <w:r>
+        <w:rPr>
+          <w:rFonts w:cs="Arial" w:ascii="Arial" w:hAnsi="Arial"/>
+          <w:color w:val="000000"/>
+          <w:shd w:fill="FF0000" w:val="clear"/>
+        </w:rPr>
+        <w:t>Freelancer</w:t>
+      </w:r>
+      <w:r>
+        <w:rPr>
+          <w:rFonts w:cs="Arial" w:ascii="Arial" w:hAnsi="Arial"/>
+        </w:rPr>
+        <w:t xml:space="preserve">. Falls die Eingabe </w:t>
+      </w:r>
+      <w:r>
+        <w:rPr>
+          <w:rFonts w:cs="Arial" w:ascii="Arial" w:hAnsi="Arial"/>
+          <w:color w:val="000000"/>
+          <w:shd w:fill="4589E1" w:val="clear"/>
+        </w:rPr>
+        <w:t>getätigt</w:t>
+      </w:r>
+      <w:r>
+        <w:rPr>
+          <w:rFonts w:cs="Arial" w:ascii="Arial" w:hAnsi="Arial"/>
+        </w:rPr>
+        <w:t xml:space="preserve"> wurde, </w:t>
+      </w:r>
+      <w:r>
+        <w:rPr>
+          <w:rFonts w:cs="Arial" w:ascii="Arial" w:hAnsi="Arial"/>
+          <w:color w:val="000000"/>
+          <w:shd w:fill="4589E1" w:val="clear"/>
+        </w:rPr>
+        <w:t>navigiert</w:t>
+      </w:r>
+      <w:r>
+        <w:rPr>
+          <w:rFonts w:cs="Arial" w:ascii="Arial" w:hAnsi="Arial"/>
+        </w:rPr>
+        <w:t xml:space="preserve"> der Unternehmer zur nächsten </w:t>
+      </w:r>
+      <w:r>
+        <w:rPr>
+          <w:rFonts w:cs="Arial" w:ascii="Arial" w:hAnsi="Arial"/>
+          <w:color w:val="000000"/>
+          <w:shd w:fill="FF0000" w:val="clear"/>
+        </w:rPr>
+        <w:t>Eingabeseite</w:t>
+      </w:r>
+      <w:r>
+        <w:rPr>
+          <w:rFonts w:cs="Arial" w:ascii="Arial" w:hAnsi="Arial"/>
+        </w:rPr>
+        <w:t xml:space="preserve">. Das System </w:t>
+      </w:r>
+      <w:r>
+        <w:rPr>
+          <w:rFonts w:cs="Arial" w:ascii="Arial" w:hAnsi="Arial"/>
+          <w:color w:val="000000"/>
+          <w:shd w:fill="4589E1" w:val="clear"/>
+        </w:rPr>
+        <w:t>zeigt</w:t>
+      </w:r>
+      <w:r>
+        <w:rPr>
+          <w:rFonts w:cs="Arial" w:ascii="Arial" w:hAnsi="Arial"/>
+        </w:rPr>
+        <w:t xml:space="preserve"> die Eingabeseite an.</w:t>
       </w:r>
     </w:p>
     <w:p>
@@ -279,7 +675,105 @@
         <w:rPr>
           <w:rFonts w:cs="Arial" w:ascii="Arial" w:hAnsi="Arial"/>
         </w:rPr>
-        <w:t>Der Unternehmer schreibt einen Beschreibungstext der Projektausschreibung innerhalb dieser Eingabeseite. Falls die Eingabe fertig ist, navigiert er zur nächsten Seite, die das System ihm anzeigt. Alternativ kann er zur letzten Eingabeseite zurück navigieren, um dort Änderungen vorzunehmen (</w:t>
+        <w:t xml:space="preserve">Der Unternehmer </w:t>
+      </w:r>
+      <w:r>
+        <w:rPr>
+          <w:rFonts w:cs="Arial" w:ascii="Arial" w:hAnsi="Arial"/>
+          <w:color w:val="000000"/>
+          <w:shd w:fill="4589E1" w:val="clear"/>
+        </w:rPr>
+        <w:t>schreibt</w:t>
+      </w:r>
+      <w:r>
+        <w:rPr>
+          <w:rFonts w:cs="Arial" w:ascii="Arial" w:hAnsi="Arial"/>
+        </w:rPr>
+        <w:t xml:space="preserve"> einen </w:t>
+      </w:r>
+      <w:r>
+        <w:rPr>
+          <w:rFonts w:cs="Arial" w:ascii="Arial" w:hAnsi="Arial"/>
+          <w:color w:val="000000"/>
+          <w:shd w:fill="FF0000" w:val="clear"/>
+        </w:rPr>
+        <w:t>Beschreibungstext</w:t>
+      </w:r>
+      <w:r>
+        <w:rPr>
+          <w:rFonts w:cs="Arial" w:ascii="Arial" w:hAnsi="Arial"/>
+        </w:rPr>
+        <w:t xml:space="preserve"> der Projektausschreibung innerhalb dieser Eingabeseite. Falls die Eingabe fertig ist, </w:t>
+      </w:r>
+      <w:r>
+        <w:rPr>
+          <w:rFonts w:cs="Arial" w:ascii="Arial" w:hAnsi="Arial"/>
+          <w:color w:val="000000"/>
+          <w:shd w:fill="4589E1" w:val="clear"/>
+        </w:rPr>
+        <w:t>navigiert</w:t>
+      </w:r>
+      <w:r>
+        <w:rPr>
+          <w:rFonts w:cs="Arial" w:ascii="Arial" w:hAnsi="Arial"/>
+        </w:rPr>
+        <w:t xml:space="preserve"> er zur nächsten Seite, die das System ihm </w:t>
+      </w:r>
+      <w:r>
+        <w:rPr>
+          <w:rFonts w:cs="Arial" w:ascii="Arial" w:hAnsi="Arial"/>
+          <w:color w:val="000000"/>
+          <w:shd w:fill="4589E1" w:val="clear"/>
+        </w:rPr>
+        <w:t>anzeigt</w:t>
+      </w:r>
+      <w:r>
+        <w:rPr>
+          <w:rFonts w:cs="Arial" w:ascii="Arial" w:hAnsi="Arial"/>
+        </w:rPr>
+        <w:t xml:space="preserve">. Alternativ kann er zur letzten Eingabeseite </w:t>
+      </w:r>
+      <w:r>
+        <w:rPr>
+          <w:rFonts w:cs="Arial" w:ascii="Arial" w:hAnsi="Arial"/>
+          <w:color w:val="000000"/>
+          <w:shd w:fill="4589E1" w:val="clear"/>
+        </w:rPr>
+        <w:t>zurück navigieren</w:t>
+      </w:r>
+      <w:r>
+        <w:rPr>
+          <w:rFonts w:cs="Arial" w:ascii="Arial" w:hAnsi="Arial"/>
+        </w:rPr>
+        <w:t xml:space="preserve">, um dort </w:t>
+      </w:r>
+      <w:r>
+        <w:rPr>
+          <w:rFonts w:cs="Arial" w:ascii="Arial" w:hAnsi="Arial"/>
+          <w:color w:val="000000"/>
+          <w:shd w:fill="FF0000" w:val="clear"/>
+        </w:rPr>
+        <w:t>Änderungen</w:t>
+      </w:r>
+      <w:r>
+        <w:rPr>
+          <w:rFonts w:cs="Arial" w:ascii="Arial" w:hAnsi="Arial"/>
+        </w:rPr>
+        <w:t xml:space="preserve"> </w:t>
+      </w:r>
+      <w:r>
+        <w:rPr>
+          <w:rFonts w:cs="Arial" w:ascii="Arial" w:hAnsi="Arial"/>
+          <w:color w:val="000000"/>
+          <w:shd w:fill="4589E1" w:val="clear"/>
+        </w:rPr>
+        <w:t>vorzunehmen</w:t>
+      </w:r>
+      <w:r>
+        <w:rPr>
+          <w:rFonts w:cs="Arial" w:ascii="Arial" w:hAnsi="Arial"/>
+        </w:rPr>
+        <w:t xml:space="preserve"> (</w:t>
       </w:r>
       <w:r>
         <w:rPr>
@@ -322,7 +816,132 @@
         <w:rPr>
           <w:rFonts w:cs="Arial" w:ascii="Arial" w:hAnsi="Arial"/>
         </w:rPr>
-        <w:t>Der Unternehmer kann in einer Gesamtübersicht seine eingegebenen Daten lesen. Er muss die Korrektheit der Daten bestätigen. Falls er Fehler in seinen Beschreibungen feststellt, kann diese in der Gesamtübersicht korrigieren. Falls keine Fehler vorhanden sind, schickt er den Auftrag zur Einstellung der Projektausschreibung an das System.</w:t>
+        <w:t xml:space="preserve">Der Unternehmer kann in einer </w:t>
+      </w:r>
+      <w:r>
+        <w:rPr>
+          <w:rFonts w:cs="Arial" w:ascii="Arial" w:hAnsi="Arial"/>
+          <w:color w:val="000000"/>
+          <w:shd w:fill="FF0000" w:val="clear"/>
+        </w:rPr>
+        <w:t>Gesamtübersicht</w:t>
+      </w:r>
+      <w:r>
+        <w:rPr>
+          <w:rFonts w:cs="Arial" w:ascii="Arial" w:hAnsi="Arial"/>
+        </w:rPr>
+        <w:t xml:space="preserve"> seine eingegebenen Daten </w:t>
+      </w:r>
+      <w:r>
+        <w:rPr>
+          <w:rFonts w:cs="Arial" w:ascii="Arial" w:hAnsi="Arial"/>
+          <w:color w:val="000000"/>
+          <w:shd w:fill="4589E1" w:val="clear"/>
+        </w:rPr>
+        <w:t>lesen</w:t>
+      </w:r>
+      <w:r>
+        <w:rPr>
+          <w:rFonts w:cs="Arial" w:ascii="Arial" w:hAnsi="Arial"/>
+        </w:rPr>
+        <w:t xml:space="preserve">. Er muss die </w:t>
+      </w:r>
+      <w:r>
+        <w:rPr>
+          <w:rFonts w:cs="Arial" w:ascii="Arial" w:hAnsi="Arial"/>
+          <w:shd w:fill="729FCF" w:val="clear"/>
+        </w:rPr>
+        <w:t>Korrektheit</w:t>
+      </w:r>
+      <w:r>
+        <w:rPr>
+          <w:rFonts w:cs="Arial" w:ascii="Arial" w:hAnsi="Arial"/>
+        </w:rPr>
+        <w:t xml:space="preserve"> der Daten </w:t>
+      </w:r>
+      <w:r>
+        <w:rPr>
+          <w:rFonts w:cs="Arial" w:ascii="Arial" w:hAnsi="Arial"/>
+          <w:color w:val="000000"/>
+          <w:shd w:fill="4589E1" w:val="clear"/>
+        </w:rPr>
+        <w:t>bestätigen</w:t>
+      </w:r>
+      <w:r>
+        <w:rPr>
+          <w:rFonts w:cs="Arial" w:ascii="Arial" w:hAnsi="Arial"/>
+        </w:rPr>
+        <w:t xml:space="preserve">. Falls er </w:t>
+      </w:r>
+      <w:r>
+        <w:rPr>
+          <w:rFonts w:cs="Arial" w:ascii="Arial" w:hAnsi="Arial"/>
+          <w:color w:val="000000"/>
+          <w:shd w:fill="FF0000" w:val="clear"/>
+        </w:rPr>
+        <w:t>Fehler</w:t>
+      </w:r>
+      <w:r>
+        <w:rPr>
+          <w:rFonts w:cs="Arial" w:ascii="Arial" w:hAnsi="Arial"/>
+        </w:rPr>
+        <w:t xml:space="preserve"> in seinen Beschreibungen feststellt, kann diese in der Gesamtübersicht </w:t>
+      </w:r>
+      <w:r>
+        <w:rPr>
+          <w:rFonts w:cs="Arial" w:ascii="Arial" w:hAnsi="Arial"/>
+          <w:color w:val="000000"/>
+          <w:shd w:fill="4589E1" w:val="clear"/>
+        </w:rPr>
+        <w:t>korrigieren</w:t>
+      </w:r>
+      <w:r>
+        <w:rPr>
+          <w:rFonts w:cs="Arial" w:ascii="Arial" w:hAnsi="Arial"/>
+        </w:rPr>
+        <w:t xml:space="preserve">. Falls keine Fehler vorhanden sind, </w:t>
+      </w:r>
+      <w:r>
+        <w:rPr>
+          <w:rFonts w:cs="Arial" w:ascii="Arial" w:hAnsi="Arial"/>
+          <w:color w:val="000000"/>
+          <w:shd w:fill="4589E1" w:val="clear"/>
+        </w:rPr>
+        <w:t>schickt</w:t>
+      </w:r>
+      <w:r>
+        <w:rPr>
+          <w:rFonts w:cs="Arial" w:ascii="Arial" w:hAnsi="Arial"/>
+        </w:rPr>
+        <w:t xml:space="preserve"> er den </w:t>
+      </w:r>
+      <w:r>
+        <w:rPr>
+          <w:rFonts w:cs="Arial" w:ascii="Arial" w:hAnsi="Arial"/>
+          <w:color w:val="000000"/>
+          <w:shd w:fill="FF0000" w:val="clear"/>
+        </w:rPr>
+        <w:t>Auftrag</w:t>
+      </w:r>
+      <w:r>
+        <w:rPr>
+          <w:rFonts w:cs="Arial" w:ascii="Arial" w:hAnsi="Arial"/>
+        </w:rPr>
+        <w:t xml:space="preserve"> zur </w:t>
+      </w:r>
+      <w:r>
+        <w:rPr>
+          <w:rFonts w:cs="Arial" w:ascii="Arial" w:hAnsi="Arial"/>
+          <w:color w:val="000000"/>
+          <w:shd w:fill="FF0000" w:val="clear"/>
+        </w:rPr>
+        <w:t>Einstellung der Projektausschreibung</w:t>
+      </w:r>
+      <w:r>
+        <w:rPr>
+          <w:rFonts w:cs="Arial" w:ascii="Arial" w:hAnsi="Arial"/>
+        </w:rPr>
+        <w:t xml:space="preserve"> an das System.</w:t>
       </w:r>
     </w:p>
     <w:p>
@@ -354,7 +973,49 @@
         <w:rPr>
           <w:rFonts w:cs="Arial" w:ascii="Arial" w:hAnsi="Arial"/>
         </w:rPr>
-        <w:t>Das System empfängt die eingegebenen Daten des Auftrags für die Projektausschreibung und verifiziert die Gültigkeit der Daten.</w:t>
+        <w:t xml:space="preserve">Das System </w:t>
+      </w:r>
+      <w:r>
+        <w:rPr>
+          <w:rFonts w:cs="Arial" w:ascii="Arial" w:hAnsi="Arial"/>
+          <w:color w:val="000000"/>
+          <w:shd w:fill="4589E1" w:val="clear"/>
+        </w:rPr>
+        <w:t>empfängt</w:t>
+      </w:r>
+      <w:r>
+        <w:rPr>
+          <w:rFonts w:cs="Arial" w:ascii="Arial" w:hAnsi="Arial"/>
+        </w:rPr>
+        <w:t xml:space="preserve"> die eingegebenen Daten des Auftrags für die Projektausschreibung und </w:t>
+      </w:r>
+      <w:r>
+        <w:rPr>
+          <w:rFonts w:cs="Arial" w:ascii="Arial" w:hAnsi="Arial"/>
+          <w:color w:val="000000"/>
+          <w:shd w:fill="4589E1" w:val="clear"/>
+        </w:rPr>
+        <w:t>verifiziert</w:t>
+      </w:r>
+      <w:r>
+        <w:rPr>
+          <w:rFonts w:cs="Arial" w:ascii="Arial" w:hAnsi="Arial"/>
+        </w:rPr>
+        <w:t xml:space="preserve"> die </w:t>
+      </w:r>
+      <w:r>
+        <w:rPr>
+          <w:rFonts w:cs="Arial" w:ascii="Arial" w:hAnsi="Arial"/>
+          <w:color w:val="000000"/>
+          <w:shd w:fill="729FCF" w:val="clear"/>
+        </w:rPr>
+        <w:t>Gültigkeit</w:t>
+      </w:r>
+      <w:r>
+        <w:rPr>
+          <w:rFonts w:cs="Arial" w:ascii="Arial" w:hAnsi="Arial"/>
+        </w:rPr>
+        <w:t xml:space="preserve"> der Daten.</w:t>
       </w:r>
     </w:p>
     <w:p>
@@ -385,7 +1046,63 @@
         <w:rPr>
           <w:rFonts w:cs="Arial" w:ascii="Arial" w:hAnsi="Arial"/>
         </w:rPr>
-        <w:t xml:space="preserve">Das System erstellt auf Basis der korrekten Daten eine Projektausschreibung und überführt die Angaben aus diesem in ein externes Informationssystem eines Cloudanbieters. </w:t>
+        <w:t xml:space="preserve">Das System </w:t>
+      </w:r>
+      <w:r>
+        <w:rPr>
+          <w:rFonts w:cs="Arial" w:ascii="Arial" w:hAnsi="Arial"/>
+          <w:color w:val="000000"/>
+          <w:shd w:fill="4589E1" w:val="clear"/>
+        </w:rPr>
+        <w:t>erstellt</w:t>
+      </w:r>
+      <w:r>
+        <w:rPr>
+          <w:rFonts w:cs="Arial" w:ascii="Arial" w:hAnsi="Arial"/>
+        </w:rPr>
+        <w:t xml:space="preserve"> auf Basis der korrekten Daten eine Projektausschreibung und </w:t>
+      </w:r>
+      <w:r>
+        <w:rPr>
+          <w:rFonts w:cs="Arial" w:ascii="Arial" w:hAnsi="Arial"/>
+          <w:color w:val="000000"/>
+          <w:shd w:fill="4589E1" w:val="clear"/>
+        </w:rPr>
+        <w:t>überführt</w:t>
+      </w:r>
+      <w:r>
+        <w:rPr>
+          <w:rFonts w:cs="Arial" w:ascii="Arial" w:hAnsi="Arial"/>
+        </w:rPr>
+        <w:t xml:space="preserve"> die Angaben aus diesem in ein </w:t>
+      </w:r>
+      <w:r>
+        <w:rPr>
+          <w:rFonts w:cs="Arial" w:ascii="Arial" w:hAnsi="Arial"/>
+          <w:color w:val="000000"/>
+          <w:shd w:fill="FF0000" w:val="clear"/>
+        </w:rPr>
+        <w:t>externes Informationssystem</w:t>
+      </w:r>
+      <w:r>
+        <w:rPr>
+          <w:rFonts w:cs="Arial" w:ascii="Arial" w:hAnsi="Arial"/>
+        </w:rPr>
+        <w:t xml:space="preserve"> eines </w:t>
+      </w:r>
+      <w:r>
+        <w:rPr>
+          <w:rFonts w:cs="Arial" w:ascii="Arial" w:hAnsi="Arial"/>
+          <w:color w:val="000000"/>
+          <w:shd w:fill="FF0000" w:val="clear"/>
+        </w:rPr>
+        <w:t>Cloudanbieters</w:t>
+      </w:r>
+      <w:r>
+        <w:rPr>
+          <w:rFonts w:cs="Arial" w:ascii="Arial" w:hAnsi="Arial"/>
+        </w:rPr>
+        <w:t xml:space="preserve">. </w:t>
       </w:r>
     </w:p>
     <w:p>
@@ -416,7 +1133,49 @@
         <w:rPr>
           <w:rFonts w:cs="Arial" w:ascii="Arial" w:hAnsi="Arial"/>
         </w:rPr>
-        <w:t xml:space="preserve">Das System ermittelt die Bankverbindung des Unternehmers und speichert diese temporär zur weiteren Verwendung.  </w:t>
+        <w:t xml:space="preserve">Das System </w:t>
+      </w:r>
+      <w:r>
+        <w:rPr>
+          <w:rFonts w:cs="Arial" w:ascii="Arial" w:hAnsi="Arial"/>
+          <w:color w:val="000000"/>
+          <w:shd w:fill="4589E1" w:val="clear"/>
+        </w:rPr>
+        <w:t>ermittelt</w:t>
+      </w:r>
+      <w:r>
+        <w:rPr>
+          <w:rFonts w:cs="Arial" w:ascii="Arial" w:hAnsi="Arial"/>
+        </w:rPr>
+        <w:t xml:space="preserve"> die </w:t>
+      </w:r>
+      <w:r>
+        <w:rPr>
+          <w:rFonts w:cs="Arial" w:ascii="Arial" w:hAnsi="Arial"/>
+          <w:color w:val="000000"/>
+          <w:shd w:fill="FF0000" w:val="clear"/>
+        </w:rPr>
+        <w:t>Bankverbindung</w:t>
+      </w:r>
+      <w:r>
+        <w:rPr>
+          <w:rFonts w:cs="Arial" w:ascii="Arial" w:hAnsi="Arial"/>
+        </w:rPr>
+        <w:t xml:space="preserve"> des Unternehmers und </w:t>
+      </w:r>
+      <w:r>
+        <w:rPr>
+          <w:rFonts w:cs="Arial" w:ascii="Arial" w:hAnsi="Arial"/>
+          <w:color w:val="000000"/>
+          <w:shd w:fill="4589E1" w:val="clear"/>
+        </w:rPr>
+        <w:t>speichert</w:t>
+      </w:r>
+      <w:r>
+        <w:rPr>
+          <w:rFonts w:cs="Arial" w:ascii="Arial" w:hAnsi="Arial"/>
+        </w:rPr>
+        <w:t xml:space="preserve"> diese temporär zur weiteren Verwendung.  </w:t>
       </w:r>
     </w:p>
     <w:p>
@@ -447,7 +1206,105 @@
         <w:rPr>
           <w:rFonts w:cs="Arial" w:ascii="Arial" w:hAnsi="Arial"/>
         </w:rPr>
-        <w:t>Das System ermittelt den Betrag für die Projektausschreibung und bucht von dem Konto des Unternehmens über die Einbeziehung des Use Case „Bankeinzug durchführen“ den Betrag per Bankeinzug ab. Der Unternehmer wird mit der neuen Projektausschreibung assoziiert.</w:t>
+        <w:t xml:space="preserve">Das System </w:t>
+      </w:r>
+      <w:r>
+        <w:rPr>
+          <w:rFonts w:cs="Arial" w:ascii="Arial" w:hAnsi="Arial"/>
+          <w:color w:val="000000"/>
+          <w:shd w:fill="4589E1" w:val="clear"/>
+        </w:rPr>
+        <w:t>ermittelt</w:t>
+      </w:r>
+      <w:r>
+        <w:rPr>
+          <w:rFonts w:cs="Arial" w:ascii="Arial" w:hAnsi="Arial"/>
+        </w:rPr>
+        <w:t xml:space="preserve"> den </w:t>
+      </w:r>
+      <w:r>
+        <w:rPr>
+          <w:rFonts w:cs="Arial" w:ascii="Arial" w:hAnsi="Arial"/>
+          <w:color w:val="000000"/>
+          <w:shd w:fill="FF0000" w:val="clear"/>
+        </w:rPr>
+        <w:t>Betrag</w:t>
+      </w:r>
+      <w:r>
+        <w:rPr>
+          <w:rFonts w:cs="Arial" w:ascii="Arial" w:hAnsi="Arial"/>
+        </w:rPr>
+        <w:t xml:space="preserve"> für die Projektausschreibung und </w:t>
+      </w:r>
+      <w:r>
+        <w:rPr>
+          <w:rFonts w:cs="Arial" w:ascii="Arial" w:hAnsi="Arial"/>
+          <w:color w:val="000000"/>
+          <w:shd w:fill="4589E1" w:val="clear"/>
+        </w:rPr>
+        <w:t>bucht</w:t>
+      </w:r>
+      <w:r>
+        <w:rPr>
+          <w:rFonts w:cs="Arial" w:ascii="Arial" w:hAnsi="Arial"/>
+        </w:rPr>
+        <w:t xml:space="preserve"> von dem </w:t>
+      </w:r>
+      <w:r>
+        <w:rPr>
+          <w:rFonts w:cs="Arial" w:ascii="Arial" w:hAnsi="Arial"/>
+          <w:color w:val="000000"/>
+          <w:shd w:fill="FF0000" w:val="clear"/>
+        </w:rPr>
+        <w:t>Konto</w:t>
+      </w:r>
+      <w:r>
+        <w:rPr>
+          <w:rFonts w:cs="Arial" w:ascii="Arial" w:hAnsi="Arial"/>
+        </w:rPr>
+        <w:t xml:space="preserve"> des Unternehmens über die Einbeziehung des Use Case „Bankeinzug durchführen“ den Betrag per </w:t>
+      </w:r>
+      <w:r>
+        <w:rPr>
+          <w:rFonts w:cs="Arial" w:ascii="Arial" w:hAnsi="Arial"/>
+          <w:color w:val="000000"/>
+          <w:shd w:fill="FF0000" w:val="clear"/>
+        </w:rPr>
+        <w:t>Bankeinzug</w:t>
+      </w:r>
+      <w:r>
+        <w:rPr>
+          <w:rFonts w:cs="Arial" w:ascii="Arial" w:hAnsi="Arial"/>
+        </w:rPr>
+        <w:t xml:space="preserve"> ab. Der Unternehmer </w:t>
+      </w:r>
+      <w:r>
+        <w:rPr>
+          <w:rFonts w:cs="Arial" w:ascii="Arial" w:hAnsi="Arial"/>
+          <w:color w:val="000000"/>
+          <w:shd w:fill="auto" w:val="clear"/>
+        </w:rPr>
+        <w:t>wird</w:t>
+      </w:r>
+      <w:r>
+        <w:rPr>
+          <w:rFonts w:cs="Arial" w:ascii="Arial" w:hAnsi="Arial"/>
+        </w:rPr>
+        <w:t xml:space="preserve"> mit der neuen Projektausschreibung </w:t>
+      </w:r>
+      <w:r>
+        <w:rPr>
+          <w:rFonts w:cs="Arial" w:ascii="Arial" w:hAnsi="Arial"/>
+          <w:color w:val="000000"/>
+          <w:shd w:fill="4589E1" w:val="clear"/>
+        </w:rPr>
+        <w:t>assoziiert</w:t>
+      </w:r>
+      <w:r>
+        <w:rPr>
+          <w:rFonts w:cs="Arial" w:ascii="Arial" w:hAnsi="Arial"/>
+        </w:rPr>
+        <w:t>.</w:t>
       </w:r>
     </w:p>
     <w:p>
@@ -478,7 +1335,63 @@
         <w:rPr>
           <w:rFonts w:cs="Arial" w:ascii="Arial" w:hAnsi="Arial"/>
         </w:rPr>
-        <w:t>Das System schickt dem Unternehmer eine Bestätigung zurück auf eine neue Ausgabeseite, dass die Projektausschreibung erfolgreich eingestellt werden konnte. Die Bestätigung enthält außerdem eine Mitteilung, dass das System den Betrag erfolgreich abbuchen konnte.</w:t>
+        <w:t xml:space="preserve">Das System </w:t>
+      </w:r>
+      <w:r>
+        <w:rPr>
+          <w:rFonts w:cs="Arial" w:ascii="Arial" w:hAnsi="Arial"/>
+          <w:color w:val="000000"/>
+          <w:shd w:fill="4589E1" w:val="clear"/>
+        </w:rPr>
+        <w:t>schickt</w:t>
+      </w:r>
+      <w:r>
+        <w:rPr>
+          <w:rFonts w:cs="Arial" w:ascii="Arial" w:hAnsi="Arial"/>
+        </w:rPr>
+        <w:t xml:space="preserve"> dem Unternehmer eine </w:t>
+      </w:r>
+      <w:r>
+        <w:rPr>
+          <w:rFonts w:cs="Arial" w:ascii="Arial" w:hAnsi="Arial"/>
+          <w:color w:val="000000"/>
+          <w:shd w:fill="FF0000" w:val="clear"/>
+        </w:rPr>
+        <w:t>Bestätigung</w:t>
+      </w:r>
+      <w:r>
+        <w:rPr>
+          <w:rFonts w:cs="Arial" w:ascii="Arial" w:hAnsi="Arial"/>
+        </w:rPr>
+        <w:t xml:space="preserve"> zurück auf eine neue </w:t>
+      </w:r>
+      <w:r>
+        <w:rPr>
+          <w:rFonts w:cs="Arial" w:ascii="Arial" w:hAnsi="Arial"/>
+          <w:color w:val="000000"/>
+          <w:shd w:fill="FF0000" w:val="clear"/>
+        </w:rPr>
+        <w:t>Ausgabeseite</w:t>
+      </w:r>
+      <w:r>
+        <w:rPr>
+          <w:rFonts w:cs="Arial" w:ascii="Arial" w:hAnsi="Arial"/>
+        </w:rPr>
+        <w:t xml:space="preserve">, dass die Projektausschreibung erfolgreich eingestellt werden konnte. Die Bestätigung enthält außerdem eine </w:t>
+      </w:r>
+      <w:r>
+        <w:rPr>
+          <w:rFonts w:cs="Arial" w:ascii="Arial" w:hAnsi="Arial"/>
+          <w:color w:val="000000"/>
+          <w:shd w:fill="FF0000" w:val="clear"/>
+        </w:rPr>
+        <w:t>Mitteilung</w:t>
+      </w:r>
+      <w:r>
+        <w:rPr>
+          <w:rFonts w:cs="Arial" w:ascii="Arial" w:hAnsi="Arial"/>
+        </w:rPr>
+        <w:t>, dass das System den Betrag erfolgreich abbuchen konnte.</w:t>
       </w:r>
     </w:p>
     <w:p>
@@ -562,47 +1475,17 @@
           <w:b w:val="false"/>
           <w:bCs w:val="false"/>
         </w:rPr>
-        <w:t>Unternehmer bekommt in der Gesamtübersicht die fehlerhaften Daten angezeigt</w:t>
-      </w:r>
-    </w:p>
-    <w:p>
-      <w:pPr>
-        <w:pStyle w:val="Normal"/>
-        <w:rPr>
-          <w:rFonts w:ascii="Arial" w:hAnsi="Arial" w:cs="Arial"/>
-          <w:b/>
-        </w:rPr>
-      </w:pPr>
-      <w:r>
-        <w:rPr>
-          <w:rFonts w:cs="Arial" w:ascii="Arial" w:hAnsi="Arial"/>
-          <w:b/>
-        </w:rPr>
-        <w:t xml:space="preserve">b. </w:t>
+        <w:t xml:space="preserve">Unternehmer bekommt in der Gesamtübersicht die </w:t>
       </w:r>
       <w:r>
         <w:rPr>
           <w:rFonts w:cs="Arial" w:ascii="Arial" w:hAnsi="Arial"/>
           <w:b w:val="false"/>
           <w:bCs w:val="false"/>
-        </w:rPr>
-        <w:t>Unternehmer kann in der Gesamtübersicht die fehlerhaften Daten neu eingeben und bestätigt diese</w:t>
-      </w:r>
-    </w:p>
-    <w:p>
-      <w:pPr>
-        <w:pStyle w:val="Normal"/>
-        <w:rPr>
-          <w:rFonts w:ascii="Arial" w:hAnsi="Arial" w:cs="Arial"/>
-          <w:b/>
-        </w:rPr>
-      </w:pPr>
-      <w:r>
-        <w:rPr>
-          <w:rFonts w:cs="Arial" w:ascii="Arial" w:hAnsi="Arial"/>
-          <w:b/>
-        </w:rPr>
-        <w:t xml:space="preserve">c. </w:t>
+          <w:color w:val="000000"/>
+          <w:shd w:fill="FFD428" w:val="clear"/>
+        </w:rPr>
+        <w:t>fehlerhaften</w:t>
       </w:r>
       <w:r>
         <w:rPr>
@@ -610,80 +1493,17 @@
           <w:b w:val="false"/>
           <w:bCs w:val="false"/>
         </w:rPr>
-        <w:t>Gehe zu Ereignis 4</w:t>
-      </w:r>
-    </w:p>
-    <w:p>
-      <w:pPr>
-        <w:pStyle w:val="Normal"/>
-        <w:rPr>
-          <w:rFonts w:ascii="Arial" w:hAnsi="Arial" w:cs="Arial"/>
-          <w:b/>
-          <w:color w:val="FF0000"/>
-        </w:rPr>
-      </w:pPr>
-      <w:r>
-        <w:rPr>
-          <w:rFonts w:cs="Arial" w:ascii="Arial" w:hAnsi="Arial"/>
-          <w:b/>
-          <w:color w:val="FF0000"/>
-        </w:rPr>
-      </w:r>
-    </w:p>
-    <w:p>
-      <w:pPr>
-        <w:pStyle w:val="Normal"/>
-        <w:rPr>
-          <w:rFonts w:ascii="Arial" w:hAnsi="Arial" w:cs="Arial"/>
-          <w:b/>
-        </w:rPr>
-      </w:pPr>
-      <w:r>
-        <w:rPr>
-          <w:rFonts w:cs="Arial" w:ascii="Arial" w:hAnsi="Arial"/>
-          <w:b/>
-        </w:rPr>
-        <w:t>Alternativer Ereignisfluss Nr.2:</w:t>
-      </w:r>
-    </w:p>
-    <w:p>
-      <w:pPr>
-        <w:pStyle w:val="Normal"/>
-        <w:rPr>
-          <w:rFonts w:ascii="Arial" w:hAnsi="Arial" w:cs="Arial"/>
-          <w:b/>
-        </w:rPr>
-      </w:pPr>
-      <w:r>
-        <w:rPr>
-          <w:rFonts w:cs="Arial" w:ascii="Arial" w:hAnsi="Arial"/>
-          <w:b/>
-        </w:rPr>
-        <w:t>Variante „Fehler bei Durchführen von Bankeinzug“ in Ereignis 7:</w:t>
-      </w:r>
-    </w:p>
-    <w:p>
-      <w:pPr>
-        <w:pStyle w:val="Normal"/>
-        <w:rPr>
-          <w:rFonts w:ascii="Arial" w:hAnsi="Arial" w:cs="Arial"/>
-          <w:b/>
-        </w:rPr>
-      </w:pPr>
-      <w:r>
-        <w:rPr>
-          <w:rFonts w:cs="Arial" w:ascii="Arial" w:hAnsi="Arial"/>
-          <w:b/>
-        </w:rPr>
-        <w:t xml:space="preserve">a. </w:t>
+        <w:t xml:space="preserve"> Daten </w:t>
       </w:r>
       <w:r>
         <w:rPr>
           <w:rFonts w:cs="Arial" w:ascii="Arial" w:hAnsi="Arial"/>
           <w:b w:val="false"/>
           <w:bCs w:val="false"/>
-        </w:rPr>
-        <w:t>Unternehmer bekommt in der eine Fehlermeldung angezeigt, dass der Bankeinzug fehlgeschlagen ist</w:t>
+          <w:color w:val="000000"/>
+          <w:shd w:fill="4589E1" w:val="clear"/>
+        </w:rPr>
+        <w:t>angezeigt</w:t>
       </w:r>
     </w:p>
     <w:p>
@@ -707,7 +1527,210 @@
           <w:b w:val="false"/>
           <w:bCs w:val="false"/>
         </w:rPr>
-        <w:t>Unternehmer bekommt seine Bankverbindung angezeigt und kann diese korrigieren</w:t>
+        <w:t xml:space="preserve">Unternehmer kann in der Gesamtübersicht die fehlerhaften Daten </w:t>
+      </w:r>
+      <w:r>
+        <w:rPr>
+          <w:rFonts w:cs="Arial" w:ascii="Arial" w:hAnsi="Arial"/>
+          <w:b w:val="false"/>
+          <w:bCs w:val="false"/>
+          <w:color w:val="000000"/>
+          <w:shd w:fill="4589E1" w:val="clear"/>
+        </w:rPr>
+        <w:t>neu eingeben</w:t>
+      </w:r>
+      <w:r>
+        <w:rPr>
+          <w:rFonts w:cs="Arial" w:ascii="Arial" w:hAnsi="Arial"/>
+          <w:b w:val="false"/>
+          <w:bCs w:val="false"/>
+        </w:rPr>
+        <w:t xml:space="preserve"> und </w:t>
+      </w:r>
+      <w:r>
+        <w:rPr>
+          <w:rFonts w:cs="Arial" w:ascii="Arial" w:hAnsi="Arial"/>
+          <w:b w:val="false"/>
+          <w:bCs w:val="false"/>
+          <w:color w:val="000000"/>
+          <w:shd w:fill="4589E1" w:val="clear"/>
+        </w:rPr>
+        <w:t>bestätigt</w:t>
+      </w:r>
+      <w:r>
+        <w:rPr>
+          <w:rFonts w:cs="Arial" w:ascii="Arial" w:hAnsi="Arial"/>
+          <w:b w:val="false"/>
+          <w:bCs w:val="false"/>
+        </w:rPr>
+        <w:t xml:space="preserve"> diese</w:t>
+      </w:r>
+    </w:p>
+    <w:p>
+      <w:pPr>
+        <w:pStyle w:val="Normal"/>
+        <w:rPr>
+          <w:rFonts w:ascii="Arial" w:hAnsi="Arial" w:cs="Arial"/>
+          <w:b/>
+        </w:rPr>
+      </w:pPr>
+      <w:r>
+        <w:rPr>
+          <w:rFonts w:cs="Arial" w:ascii="Arial" w:hAnsi="Arial"/>
+          <w:b/>
+        </w:rPr>
+        <w:t xml:space="preserve">c. </w:t>
+      </w:r>
+      <w:r>
+        <w:rPr>
+          <w:rFonts w:cs="Arial" w:ascii="Arial" w:hAnsi="Arial"/>
+          <w:b w:val="false"/>
+          <w:bCs w:val="false"/>
+        </w:rPr>
+        <w:t>Gehe zu Ereignis 4</w:t>
+      </w:r>
+    </w:p>
+    <w:p>
+      <w:pPr>
+        <w:pStyle w:val="Normal"/>
+        <w:rPr>
+          <w:rFonts w:ascii="Arial" w:hAnsi="Arial" w:cs="Arial"/>
+          <w:b/>
+          <w:color w:val="FF0000"/>
+        </w:rPr>
+      </w:pPr>
+      <w:r>
+        <w:rPr>
+          <w:rFonts w:cs="Arial" w:ascii="Arial" w:hAnsi="Arial"/>
+          <w:b/>
+          <w:color w:val="FF0000"/>
+        </w:rPr>
+      </w:r>
+    </w:p>
+    <w:p>
+      <w:pPr>
+        <w:pStyle w:val="Normal"/>
+        <w:rPr>
+          <w:rFonts w:ascii="Arial" w:hAnsi="Arial" w:cs="Arial"/>
+          <w:b/>
+        </w:rPr>
+      </w:pPr>
+      <w:r>
+        <w:rPr>
+          <w:rFonts w:cs="Arial" w:ascii="Arial" w:hAnsi="Arial"/>
+          <w:b/>
+        </w:rPr>
+        <w:t>Alternativer Ereignisfluss Nr.2:</w:t>
+      </w:r>
+    </w:p>
+    <w:p>
+      <w:pPr>
+        <w:pStyle w:val="Normal"/>
+        <w:rPr>
+          <w:rFonts w:ascii="Arial" w:hAnsi="Arial" w:cs="Arial"/>
+          <w:b/>
+        </w:rPr>
+      </w:pPr>
+      <w:r>
+        <w:rPr>
+          <w:rFonts w:cs="Arial" w:ascii="Arial" w:hAnsi="Arial"/>
+          <w:b/>
+        </w:rPr>
+        <w:t>Variante „Fehler bei Durchführen von Bankeinzug“ in Ereignis 7:</w:t>
+      </w:r>
+    </w:p>
+    <w:p>
+      <w:pPr>
+        <w:pStyle w:val="Normal"/>
+        <w:rPr>
+          <w:rFonts w:ascii="Arial" w:hAnsi="Arial" w:cs="Arial"/>
+          <w:b/>
+        </w:rPr>
+      </w:pPr>
+      <w:r>
+        <w:rPr>
+          <w:rFonts w:cs="Arial" w:ascii="Arial" w:hAnsi="Arial"/>
+          <w:b/>
+        </w:rPr>
+        <w:t xml:space="preserve">a. </w:t>
+      </w:r>
+      <w:r>
+        <w:rPr>
+          <w:rFonts w:cs="Arial" w:ascii="Arial" w:hAnsi="Arial"/>
+          <w:b w:val="false"/>
+          <w:bCs w:val="false"/>
+        </w:rPr>
+        <w:t xml:space="preserve">Unternehmer bekommt in der eine Fehlermeldung </w:t>
+      </w:r>
+      <w:r>
+        <w:rPr>
+          <w:rFonts w:cs="Arial" w:ascii="Arial" w:hAnsi="Arial"/>
+          <w:b w:val="false"/>
+          <w:bCs w:val="false"/>
+          <w:color w:val="000000"/>
+          <w:shd w:fill="4589E1" w:val="clear"/>
+        </w:rPr>
+        <w:t>angezeigt</w:t>
+      </w:r>
+      <w:r>
+        <w:rPr>
+          <w:rFonts w:cs="Arial" w:ascii="Arial" w:hAnsi="Arial"/>
+          <w:b w:val="false"/>
+          <w:bCs w:val="false"/>
+        </w:rPr>
+        <w:t>, dass der Bankeinzug fehlgeschlagen ist</w:t>
+      </w:r>
+    </w:p>
+    <w:p>
+      <w:pPr>
+        <w:pStyle w:val="Normal"/>
+        <w:rPr>
+          <w:rFonts w:ascii="Arial" w:hAnsi="Arial" w:cs="Arial"/>
+          <w:b/>
+        </w:rPr>
+      </w:pPr>
+      <w:r>
+        <w:rPr>
+          <w:rFonts w:cs="Arial" w:ascii="Arial" w:hAnsi="Arial"/>
+          <w:b/>
+        </w:rPr>
+        <w:t xml:space="preserve">b. </w:t>
+      </w:r>
+      <w:r>
+        <w:rPr>
+          <w:rFonts w:cs="Arial" w:ascii="Arial" w:hAnsi="Arial"/>
+          <w:b w:val="false"/>
+          <w:bCs w:val="false"/>
+        </w:rPr>
+        <w:t xml:space="preserve">Unternehmer bekommt seine Bankverbindung </w:t>
+      </w:r>
+      <w:r>
+        <w:rPr>
+          <w:rFonts w:cs="Arial" w:ascii="Arial" w:hAnsi="Arial"/>
+          <w:b w:val="false"/>
+          <w:bCs w:val="false"/>
+          <w:color w:val="000000"/>
+          <w:shd w:fill="4589E1" w:val="clear"/>
+        </w:rPr>
+        <w:t>angezeigt</w:t>
+      </w:r>
+      <w:r>
+        <w:rPr>
+          <w:rFonts w:cs="Arial" w:ascii="Arial" w:hAnsi="Arial"/>
+          <w:b w:val="false"/>
+          <w:bCs w:val="false"/>
+        </w:rPr>
+        <w:t xml:space="preserve"> und kann diese </w:t>
+      </w:r>
+      <w:r>
+        <w:rPr>
+          <w:rFonts w:cs="Arial" w:ascii="Arial" w:hAnsi="Arial"/>
+          <w:b w:val="false"/>
+          <w:bCs w:val="false"/>
+          <w:color w:val="000000"/>
+          <w:shd w:fill="4589E1" w:val="clear"/>
+        </w:rPr>
+        <w:t>korrigieren</w:t>
       </w:r>
     </w:p>
     <w:p>
@@ -827,44 +1850,32 @@
     <w:p>
       <w:pPr>
         <w:pStyle w:val="Normal"/>
-        <w:rPr>
-          <w:rFonts w:ascii="Arial" w:hAnsi="Arial" w:cs="Arial"/>
-          <w:b/>
-        </w:rPr>
-      </w:pPr>
-      <w:r>
-        <w:rPr>
-          <w:rFonts w:cs="Arial" w:ascii="Arial" w:hAnsi="Arial"/>
-          <w:b/>
-        </w:rPr>
-        <w:t xml:space="preserve">Supplier </w:t>
-      </w:r>
-      <w:r>
-        <w:rPr>
-          <w:rFonts w:cs="Arial" w:ascii="Arial" w:hAnsi="Arial"/>
-          <w:b/>
-        </w:rPr>
-        <w:t>Use Case Name:</w:t>
-      </w:r>
-    </w:p>
-    <w:p>
-      <w:pPr>
-        <w:pStyle w:val="Normal"/>
-        <w:rPr>
-          <w:rFonts w:ascii="Arial" w:hAnsi="Arial" w:cs="Arial"/>
-        </w:rPr>
-      </w:pPr>
-      <w:r>
-        <w:rPr>
-          <w:rFonts w:cs="Arial" w:ascii="Arial" w:hAnsi="Arial"/>
-        </w:rPr>
-        <w:t>Bankverbindungen verwalten</w:t>
-      </w:r>
-      <w:r>
-        <w:rPr>
-          <w:rFonts w:cs="Arial" w:ascii="Arial" w:hAnsi="Arial"/>
-        </w:rPr>
-        <w:t xml:space="preserve"> </w:t>
+        <w:spacing w:before="0" w:after="0"/>
+        <w:rPr>
+          <w:rFonts w:ascii="Arial" w:hAnsi="Arial" w:cs="Arial"/>
+          <w:b/>
+        </w:rPr>
+      </w:pPr>
+      <w:r>
+        <w:rPr>
+          <w:rFonts w:cs="Arial" w:ascii="Arial" w:hAnsi="Arial"/>
+          <w:b/>
+        </w:rPr>
+        <w:t>Supplier Use Case Name:</w:t>
+      </w:r>
+    </w:p>
+    <w:p>
+      <w:pPr>
+        <w:pStyle w:val="Normal"/>
+        <w:rPr>
+          <w:rFonts w:ascii="Arial" w:hAnsi="Arial" w:cs="Arial"/>
+        </w:rPr>
+      </w:pPr>
+      <w:r>
+        <w:rPr>
+          <w:rFonts w:cs="Arial" w:ascii="Arial" w:hAnsi="Arial"/>
+        </w:rPr>
+        <w:t xml:space="preserve">Bankverbindungen verwalten </w:t>
       </w:r>
     </w:p>
     <w:p>
@@ -990,8 +2001,58 @@
       <w:r>
         <w:rPr>
           <w:rFonts w:cs="Arial" w:ascii="Arial" w:hAnsi="Arial"/>
-        </w:rPr>
-        <w:t xml:space="preserve">Registrierter Unternehmer hat im System Coll@HBRS eingeloggt (Use Case: „Benutzer authentifiziert sich“; die Registrierung ist im Use Case „Unternehmer registriert sich“ erfolgt). </w:t>
+          <w:color w:val="000000"/>
+          <w:shd w:fill="FF4000" w:val="clear"/>
+        </w:rPr>
+        <w:t>Registrierter Unternehmer</w:t>
+      </w:r>
+      <w:r>
+        <w:rPr>
+          <w:rFonts w:cs="Arial" w:ascii="Arial" w:hAnsi="Arial"/>
+        </w:rPr>
+        <w:t xml:space="preserve"> hat im </w:t>
+      </w:r>
+      <w:r>
+        <w:rPr>
+          <w:rFonts w:cs="Arial" w:ascii="Arial" w:hAnsi="Arial"/>
+          <w:color w:val="000000"/>
+          <w:shd w:fill="FF4000" w:val="clear"/>
+        </w:rPr>
+        <w:t>System Coll@HBRS</w:t>
+      </w:r>
+      <w:r>
+        <w:rPr>
+          <w:rFonts w:cs="Arial" w:ascii="Arial" w:hAnsi="Arial"/>
+        </w:rPr>
+        <w:t xml:space="preserve"> </w:t>
+      </w:r>
+      <w:r>
+        <w:rPr>
+          <w:rFonts w:cs="Arial" w:ascii="Arial" w:hAnsi="Arial"/>
+          <w:color w:val="000000"/>
+          <w:shd w:fill="4589E1" w:val="clear"/>
+        </w:rPr>
+        <w:t>eingeloggt</w:t>
+      </w:r>
+      <w:r>
+        <w:rPr>
+          <w:rFonts w:cs="Arial" w:ascii="Arial" w:hAnsi="Arial"/>
+        </w:rPr>
+        <w:t xml:space="preserve"> (Use Case: „Benutzer authentifiziert sich“; die </w:t>
+      </w:r>
+      <w:r>
+        <w:rPr>
+          <w:rFonts w:cs="Arial" w:ascii="Arial" w:hAnsi="Arial"/>
+          <w:color w:val="000000"/>
+          <w:shd w:fill="FF4000" w:val="clear"/>
+        </w:rPr>
+        <w:t>Registrierung</w:t>
+      </w:r>
+      <w:r>
+        <w:rPr>
+          <w:rFonts w:cs="Arial" w:ascii="Arial" w:hAnsi="Arial"/>
+        </w:rPr>
+        <w:t xml:space="preserve"> ist im Use Case „Unternehmer registriert sich“ erfolgt). </w:t>
       </w:r>
     </w:p>
     <w:p>
@@ -1009,37 +2070,57 @@
         <w:rPr>
           <w:rFonts w:cs="Arial" w:ascii="Arial" w:hAnsi="Arial"/>
         </w:rPr>
-        <w:t xml:space="preserve">Der Unternehmer hat auf der </w:t>
-      </w:r>
-      <w:r>
-        <w:rPr>
-          <w:rFonts w:cs="Arial" w:ascii="Arial" w:hAnsi="Arial"/>
-        </w:rPr>
-        <w:t xml:space="preserve">Seite </w:t>
-      </w:r>
-      <w:r>
-        <w:rPr>
-          <w:rFonts w:cs="Arial" w:ascii="Arial" w:hAnsi="Arial"/>
-        </w:rPr>
-        <w:t xml:space="preserve">zur Einstellung einer Projektausschreibung die </w:t>
-      </w:r>
-      <w:r>
-        <w:rPr>
-          <w:rFonts w:cs="Arial" w:ascii="Arial" w:hAnsi="Arial"/>
-        </w:rPr>
-        <w:t>Option</w:t>
-      </w:r>
-      <w:r>
-        <w:rPr>
-          <w:rFonts w:cs="Arial" w:ascii="Arial" w:hAnsi="Arial"/>
-        </w:rPr>
-        <w:t xml:space="preserve"> „</w:t>
-      </w:r>
-      <w:r>
-        <w:rPr>
-          <w:rFonts w:cs="Arial" w:ascii="Arial" w:hAnsi="Arial"/>
-        </w:rPr>
-        <w:t>Bankverbindung auswählen“</w:t>
+        <w:t xml:space="preserve">Der </w:t>
+      </w:r>
+      <w:r>
+        <w:rPr>
+          <w:rFonts w:cs="Arial" w:ascii="Arial" w:hAnsi="Arial"/>
+          <w:color w:val="000000"/>
+          <w:shd w:fill="FF4000" w:val="clear"/>
+        </w:rPr>
+        <w:t>Unternehmer</w:t>
+      </w:r>
+      <w:r>
+        <w:rPr>
+          <w:rFonts w:cs="Arial" w:ascii="Arial" w:hAnsi="Arial"/>
+        </w:rPr>
+        <w:t xml:space="preserve"> hat auf der </w:t>
+      </w:r>
+      <w:r>
+        <w:rPr>
+          <w:rFonts w:cs="Arial" w:ascii="Arial" w:hAnsi="Arial"/>
+          <w:color w:val="000000"/>
+          <w:shd w:fill="FF4000" w:val="clear"/>
+        </w:rPr>
+        <w:t>Seite</w:t>
+      </w:r>
+      <w:r>
+        <w:rPr>
+          <w:rFonts w:cs="Arial" w:ascii="Arial" w:hAnsi="Arial"/>
+        </w:rPr>
+        <w:t xml:space="preserve"> zur </w:t>
+      </w:r>
+      <w:r>
+        <w:rPr>
+          <w:rFonts w:cs="Arial" w:ascii="Arial" w:hAnsi="Arial"/>
+          <w:color w:val="000000"/>
+          <w:shd w:fill="FF4000" w:val="clear"/>
+        </w:rPr>
+        <w:t>Einstellung einer Projektausschreibung</w:t>
+      </w:r>
+      <w:r>
+        <w:rPr>
+          <w:rFonts w:cs="Arial" w:ascii="Arial" w:hAnsi="Arial"/>
+        </w:rPr>
+        <w:t xml:space="preserve"> die </w:t>
+      </w:r>
+      <w:r>
+        <w:rPr>
+          <w:rFonts w:cs="Arial" w:ascii="Arial" w:hAnsi="Arial"/>
+          <w:color w:val="000000"/>
+          <w:shd w:fill="FF4000" w:val="clear"/>
+        </w:rPr>
+        <w:t>Option „Bankverbindung auswählen“</w:t>
       </w:r>
       <w:r>
         <w:rPr>
@@ -1050,6 +2131,8 @@
       <w:r>
         <w:rPr>
           <w:rFonts w:cs="Arial" w:ascii="Arial" w:hAnsi="Arial"/>
+          <w:color w:val="000000"/>
+          <w:shd w:fill="4589E1" w:val="clear"/>
         </w:rPr>
         <w:t>gedrückt</w:t>
       </w:r>
@@ -1057,19 +2140,21 @@
         <w:rPr>
           <w:rFonts w:cs="Arial" w:ascii="Arial" w:hAnsi="Arial"/>
         </w:rPr>
-        <w:t xml:space="preserve">, das System hat die </w:t>
-      </w:r>
-      <w:r>
-        <w:rPr>
-          <w:rFonts w:cs="Arial" w:ascii="Arial" w:hAnsi="Arial"/>
-        </w:rPr>
-        <w:t>Option</w:t>
-      </w:r>
-      <w:r>
-        <w:rPr>
-          <w:rFonts w:cs="Arial" w:ascii="Arial" w:hAnsi="Arial"/>
-        </w:rPr>
-        <w:t xml:space="preserve"> entsprechend dargestellt.</w:t>
+        <w:t xml:space="preserve">, das System hat die Option entsprechend </w:t>
+      </w:r>
+      <w:r>
+        <w:rPr>
+          <w:rFonts w:cs="Arial" w:ascii="Arial" w:hAnsi="Arial"/>
+          <w:color w:val="000000"/>
+          <w:shd w:fill="4589E1" w:val="clear"/>
+        </w:rPr>
+        <w:t>dargestellt</w:t>
+      </w:r>
+      <w:r>
+        <w:rPr>
+          <w:rFonts w:cs="Arial" w:ascii="Arial" w:hAnsi="Arial"/>
+        </w:rPr>
+        <w:t>.</w:t>
       </w:r>
     </w:p>
     <w:p>
@@ -1122,13 +2207,42 @@
         <w:rPr>
           <w:rFonts w:cs="Arial" w:ascii="Arial" w:hAnsi="Arial"/>
         </w:rPr>
-        <w:t xml:space="preserve">Unternehmer kann eine bereits eingegebene Bankverbindung </w:t>
-      </w:r>
-      <w:r>
-        <w:rPr>
-          <w:rFonts w:cs="Arial" w:ascii="Arial" w:hAnsi="Arial"/>
-        </w:rPr>
-        <w:t>oder die Option neue Bankverbindung eingeben auswählen</w:t>
+        <w:t xml:space="preserve">Unternehmer kann eine bereits </w:t>
+      </w:r>
+      <w:r>
+        <w:rPr>
+          <w:rFonts w:cs="Arial" w:ascii="Arial" w:hAnsi="Arial"/>
+          <w:shd w:fill="BBE33D" w:val="clear"/>
+        </w:rPr>
+        <w:t>eingegebene</w:t>
+      </w:r>
+      <w:r>
+        <w:rPr>
+          <w:rFonts w:cs="Arial" w:ascii="Arial" w:hAnsi="Arial"/>
+        </w:rPr>
+        <w:t xml:space="preserve"> </w:t>
+      </w:r>
+      <w:r>
+        <w:rPr>
+          <w:rFonts w:cs="Arial" w:ascii="Arial" w:hAnsi="Arial"/>
+          <w:color w:val="000000"/>
+          <w:shd w:fill="FF4000" w:val="clear"/>
+        </w:rPr>
+        <w:t>Bankverbindung</w:t>
+      </w:r>
+      <w:r>
+        <w:rPr>
+          <w:rFonts w:cs="Arial" w:ascii="Arial" w:hAnsi="Arial"/>
+        </w:rPr>
+        <w:t xml:space="preserve"> oder die Option neue Bankverbindung eingeben </w:t>
+      </w:r>
+      <w:r>
+        <w:rPr>
+          <w:rFonts w:cs="Arial" w:ascii="Arial" w:hAnsi="Arial"/>
+          <w:color w:val="000000"/>
+          <w:shd w:fill="4589E1" w:val="clear"/>
+        </w:rPr>
+        <w:t>auswählen</w:t>
       </w:r>
     </w:p>
     <w:p>
@@ -1144,7 +2258,48 @@
         <w:rPr>
           <w:rFonts w:cs="Arial" w:ascii="Arial" w:hAnsi="Arial"/>
         </w:rPr>
-        <w:t>Falls eine bereits eingebene Bankverbindung ausgewählt wurde, liefert das SYSTEM diese als Ergebnis zurück</w:t>
+        <w:t xml:space="preserve">Falls eine bereits </w:t>
+      </w:r>
+      <w:r>
+        <w:rPr>
+          <w:rFonts w:cs="Arial" w:ascii="Arial" w:hAnsi="Arial"/>
+          <w:shd w:fill="BBE33D" w:val="clear"/>
+        </w:rPr>
+        <w:t>eingebene</w:t>
+      </w:r>
+      <w:r>
+        <w:rPr>
+          <w:rFonts w:cs="Arial" w:ascii="Arial" w:hAnsi="Arial"/>
+        </w:rPr>
+        <w:t xml:space="preserve"> Bankverbindung ausgewählt wurde, </w:t>
+      </w:r>
+      <w:r>
+        <w:rPr>
+          <w:rFonts w:cs="Arial" w:ascii="Arial" w:hAnsi="Arial"/>
+          <w:color w:val="000000"/>
+          <w:shd w:fill="4589E1" w:val="clear"/>
+        </w:rPr>
+        <w:t>liefert</w:t>
+      </w:r>
+      <w:r>
+        <w:rPr>
+          <w:rFonts w:cs="Arial" w:ascii="Arial" w:hAnsi="Arial"/>
+        </w:rPr>
+        <w:t xml:space="preserve"> das SYSTEM diese als </w:t>
+      </w:r>
+      <w:r>
+        <w:rPr>
+          <w:rFonts w:cs="Arial" w:ascii="Arial" w:hAnsi="Arial"/>
+          <w:color w:val="000000"/>
+          <w:shd w:fill="FF4000" w:val="clear"/>
+        </w:rPr>
+        <w:t>Ergebnis</w:t>
+      </w:r>
+      <w:r>
+        <w:rPr>
+          <w:rFonts w:cs="Arial" w:ascii="Arial" w:hAnsi="Arial"/>
+        </w:rPr>
+        <w:t xml:space="preserve"> zurück</w:t>
       </w:r>
     </w:p>
     <w:p>
@@ -1160,7 +2315,43 @@
         <w:rPr>
           <w:rFonts w:cs="Arial" w:ascii="Arial" w:hAnsi="Arial"/>
         </w:rPr>
-        <w:t>Falls die Option neue Bankverbindung eingeben ausgewählt wurde, kann der Unternehmer eine neue IBAN hinterlegen</w:t>
+        <w:t xml:space="preserve">Falls die Option neue Bankverbindung eingeben </w:t>
+      </w:r>
+      <w:r>
+        <w:rPr>
+          <w:rFonts w:cs="Arial" w:ascii="Arial" w:hAnsi="Arial"/>
+          <w:color w:val="000000"/>
+          <w:shd w:fill="4589E1" w:val="clear"/>
+        </w:rPr>
+        <w:t>ausgewählt</w:t>
+      </w:r>
+      <w:r>
+        <w:rPr>
+          <w:rFonts w:cs="Arial" w:ascii="Arial" w:hAnsi="Arial"/>
+        </w:rPr>
+        <w:t xml:space="preserve"> wurde, kann der Unternehmer eine neue </w:t>
+      </w:r>
+      <w:r>
+        <w:rPr>
+          <w:rFonts w:cs="Arial" w:ascii="Arial" w:hAnsi="Arial"/>
+          <w:color w:val="000000"/>
+          <w:shd w:fill="FF4000" w:val="clear"/>
+        </w:rPr>
+        <w:t>IBAN</w:t>
+      </w:r>
+      <w:r>
+        <w:rPr>
+          <w:rFonts w:cs="Arial" w:ascii="Arial" w:hAnsi="Arial"/>
+        </w:rPr>
+        <w:t xml:space="preserve"> </w:t>
+      </w:r>
+      <w:r>
+        <w:rPr>
+          <w:rFonts w:cs="Arial" w:ascii="Arial" w:hAnsi="Arial"/>
+          <w:color w:val="000000"/>
+          <w:shd w:fill="4589E1" w:val="clear"/>
+        </w:rPr>
+        <w:t>hinterlegen</w:t>
       </w:r>
     </w:p>
     <w:p>
@@ -1176,7 +2367,21 @@
         <w:rPr>
           <w:rFonts w:cs="Arial" w:ascii="Arial" w:hAnsi="Arial"/>
         </w:rPr>
-        <w:t>Das SYSTEM überprüft die eingebene IBAN auf Korrektheit</w:t>
+        <w:t xml:space="preserve">Das SYSTEM </w:t>
+      </w:r>
+      <w:r>
+        <w:rPr>
+          <w:rFonts w:cs="Arial" w:ascii="Arial" w:hAnsi="Arial"/>
+          <w:color w:val="000000"/>
+          <w:shd w:fill="4589E1" w:val="clear"/>
+        </w:rPr>
+        <w:t>überprüft</w:t>
+      </w:r>
+      <w:r>
+        <w:rPr>
+          <w:rFonts w:cs="Arial" w:ascii="Arial" w:hAnsi="Arial"/>
+        </w:rPr>
+        <w:t xml:space="preserve"> die eingebene IBAN auf Korrektheit</w:t>
       </w:r>
     </w:p>
     <w:p>
@@ -1192,7 +2397,21 @@
         <w:rPr>
           <w:rFonts w:cs="Arial" w:ascii="Arial" w:hAnsi="Arial"/>
         </w:rPr>
-        <w:t>Das SYSTEM liefert die eingegebene IBAN als Ergebnis zurück</w:t>
+        <w:t xml:space="preserve">Das SYSTEM </w:t>
+      </w:r>
+      <w:r>
+        <w:rPr>
+          <w:rFonts w:cs="Arial" w:ascii="Arial" w:hAnsi="Arial"/>
+          <w:color w:val="000000"/>
+          <w:shd w:fill="4589E1" w:val="clear"/>
+        </w:rPr>
+        <w:t>liefert</w:t>
+      </w:r>
+      <w:r>
+        <w:rPr>
+          <w:rFonts w:cs="Arial" w:ascii="Arial" w:hAnsi="Arial"/>
+        </w:rPr>
+        <w:t xml:space="preserve"> die eingegebene IBAN als Ergebnis zurück</w:t>
       </w:r>
     </w:p>
     <w:p>
@@ -1247,7 +2466,29 @@
       </w:pPr>
       <w:r>
         <w:rPr/>
-        <w:t>SYSTEM zeigt Fehlermeldung „Fehlerhafte IBAN“ an</w:t>
+        <w:t xml:space="preserve">SYSTEM </w:t>
+      </w:r>
+      <w:r>
+        <w:rPr>
+          <w:color w:val="000000"/>
+          <w:shd w:fill="4589E1" w:val="clear"/>
+        </w:rPr>
+        <w:t>zeigt</w:t>
+      </w:r>
+      <w:r>
+        <w:rPr/>
+        <w:t xml:space="preserve"> </w:t>
+      </w:r>
+      <w:r>
+        <w:rPr>
+          <w:color w:val="000000"/>
+          <w:shd w:fill="FF4000" w:val="clear"/>
+        </w:rPr>
+        <w:t>Fehlermeldung</w:t>
+      </w:r>
+      <w:r>
+        <w:rPr/>
+        <w:t xml:space="preserve"> „Fehlerhafte IBAN“ an</w:t>
       </w:r>
     </w:p>
     <w:p>
@@ -1261,7 +2502,14 @@
       </w:pPr>
       <w:r>
         <w:rPr/>
-        <w:t>Unternehmer kann die IBAN korrigieren</w:t>
+        <w:t xml:space="preserve">Unternehmer kann die IBAN </w:t>
+      </w:r>
+      <w:r>
+        <w:rPr>
+          <w:color w:val="000000"/>
+          <w:shd w:fill="4589E1" w:val="clear"/>
+        </w:rPr>
+        <w:t>korrigieren</w:t>
       </w:r>
     </w:p>
     <w:p>
@@ -1314,7 +2562,14 @@
       </w:pPr>
       <w:r>
         <w:rPr/>
-        <w:t>SYSTEM hat IBAN an den aufrufenden Use Case zurückgeliefert</w:t>
+        <w:t xml:space="preserve">SYSTEM hat IBAN an den aufrufenden Use Case </w:t>
+      </w:r>
+      <w:r>
+        <w:rPr>
+          <w:color w:val="000000"/>
+          <w:shd w:fill="4589E1" w:val="clear"/>
+        </w:rPr>
+        <w:t>zurückgeliefert</w:t>
       </w:r>
     </w:p>
     <w:p>
@@ -1328,7 +2583,40 @@
       </w:pPr>
       <w:r>
         <w:rPr/>
-        <w:t xml:space="preserve">Unternehmer bekommt ausgewählte IBAN in einem PopUp-Fenster angezeigt </w:t>
+        <w:t xml:space="preserve">Unternehmer bekommt </w:t>
+      </w:r>
+      <w:r>
+        <w:rPr>
+          <w:color w:val="000000"/>
+          <w:shd w:fill="BBE33D" w:val="clear"/>
+        </w:rPr>
+        <w:t>ausgewählte</w:t>
+      </w:r>
+      <w:r>
+        <w:rPr/>
+        <w:t xml:space="preserve"> IBAN in einem </w:t>
+      </w:r>
+      <w:r>
+        <w:rPr>
+          <w:color w:val="000000"/>
+          <w:shd w:fill="FF4000" w:val="clear"/>
+        </w:rPr>
+        <w:t>PopUp-Fenster</w:t>
+      </w:r>
+      <w:r>
+        <w:rPr/>
+        <w:t xml:space="preserve"> </w:t>
+      </w:r>
+      <w:r>
+        <w:rPr>
+          <w:color w:val="000000"/>
+          <w:shd w:fill="4589E1" w:val="clear"/>
+        </w:rPr>
+        <w:t>angezeigt</w:t>
+      </w:r>
+      <w:r>
+        <w:rPr/>
+        <w:t xml:space="preserve"> </w:t>
       </w:r>
     </w:p>
     <w:sectPr>
@@ -2655,6 +3943,7 @@
     <w:rsid w:val="00821cbf"/>
     <w:pPr>
       <w:widowControl/>
+      <w:suppressAutoHyphens w:val="true"/>
       <w:bidi w:val="0"/>
       <w:spacing w:before="0" w:after="0"/>
       <w:jc w:val="left"/>
@@ -2665,7 +3954,7 @@
       <w:kern w:val="0"/>
       <w:sz w:val="23"/>
       <w:szCs w:val="24"/>
-      <w:lang w:eastAsia="de-DE" w:val="de-DE" w:bidi="ar-SA"/>
+      <w:lang w:val="de-DE" w:eastAsia="de-DE" w:bidi="ar-SA"/>
     </w:rPr>
   </w:style>
   <w:style w:type="character" w:styleId="DefaultParagraphFont" w:default="1">
